--- a/hands-on tutorials/doc/24. CIS benchmark with kube-bench.docx
+++ b/hands-on tutorials/doc/24. CIS benchmark with kube-bench.docx
@@ -277,7 +277,7 @@
       </w:tblGrid>
       <w:tr>
         <w:trPr>
-          <w:divId w:val="1806192863"/>
+          <w:divId w:val="589776770"/>
         </w:trPr>
         <w:tc>
           <w:tcPr>
@@ -366,7 +366,7 @@
       </w:tblGrid>
       <w:tr>
         <w:trPr>
-          <w:divId w:val="294143139"/>
+          <w:divId w:val="1521771290"/>
         </w:trPr>
         <w:tc>
           <w:tcPr>
@@ -527,7 +527,7 @@
       </w:tblGrid>
       <w:tr>
         <w:trPr>
-          <w:divId w:val="933174256"/>
+          <w:divId w:val="2058771686"/>
         </w:trPr>
         <w:tc>
           <w:tcPr>
@@ -728,7 +728,7 @@
       </w:tblGrid>
       <w:tr>
         <w:trPr>
-          <w:divId w:val="182986005"/>
+          <w:divId w:val="1009870413"/>
         </w:trPr>
         <w:tc>
           <w:tcPr>
@@ -816,7 +816,7 @@
       </w:tblGrid>
       <w:tr>
         <w:trPr>
-          <w:divId w:val="309333682"/>
+          <w:divId w:val="177042188"/>
         </w:trPr>
         <w:tc>
           <w:tcPr>
@@ -1178,7 +1178,7 @@
       </w:tblGrid>
       <w:tr>
         <w:trPr>
-          <w:divId w:val="1269191219"/>
+          <w:divId w:val="822702756"/>
         </w:trPr>
         <w:tc>
           <w:tcPr>
@@ -1384,7 +1384,7 @@
       </w:tblGrid>
       <w:tr>
         <w:trPr>
-          <w:divId w:val="74478159"/>
+          <w:divId w:val="182287182"/>
         </w:trPr>
         <w:tc>
           <w:tcPr>
@@ -1623,7 +1623,7 @@
       </w:tblGrid>
       <w:tr>
         <w:trPr>
-          <w:divId w:val="1369337827"/>
+          <w:divId w:val="1761680979"/>
         </w:trPr>
         <w:tc>
           <w:tcPr>
@@ -1845,7 +1845,6 @@
                 <w:sz w:val="23"/>
                 <w:szCs w:val="23"/>
               </w:rPr>
-              <w:lastRenderedPageBreak/>
               <w:t xml:space="preserve">[PASS] </w:t>
             </w:r>
             <w:r>
@@ -2388,7 +2387,6 @@
         <w:rPr>
           <w:rFonts w:ascii="Calibri" w:hAnsi="Calibri" w:cs="Calibri"/>
         </w:rPr>
-        <w:lastRenderedPageBreak/>
         <w:t> </w:t>
       </w:r>
     </w:p>
@@ -2435,7 +2433,7 @@
       </w:tblGrid>
       <w:tr>
         <w:trPr>
-          <w:divId w:val="209387903"/>
+          <w:divId w:val="1964311785"/>
         </w:trPr>
         <w:tc>
           <w:tcPr>
@@ -3256,7 +3254,7 @@
       </w:tblGrid>
       <w:tr>
         <w:trPr>
-          <w:divId w:val="1196314783"/>
+          <w:divId w:val="881743540"/>
         </w:trPr>
         <w:tc>
           <w:tcPr>
@@ -3746,7 +3744,6 @@
                 <w:sz w:val="23"/>
                 <w:szCs w:val="23"/>
               </w:rPr>
-              <w:lastRenderedPageBreak/>
               <w:t xml:space="preserve">                </w:t>
             </w:r>
             <w:r>
@@ -3804,7 +3801,6 @@
         <w:rPr>
           <w:rFonts w:ascii="Calibri" w:hAnsi="Calibri" w:cs="Calibri"/>
         </w:rPr>
-        <w:lastRenderedPageBreak/>
         <w:t> </w:t>
       </w:r>
     </w:p>
@@ -3933,7 +3929,7 @@
       </w:tblGrid>
       <w:tr>
         <w:trPr>
-          <w:divId w:val="1131358394"/>
+          <w:divId w:val="1968655881"/>
         </w:trPr>
         <w:tc>
           <w:tcPr>
@@ -4553,7 +4549,7 @@
       </w:tblGrid>
       <w:tr>
         <w:trPr>
-          <w:divId w:val="1599633449"/>
+          <w:divId w:val="1644580938"/>
         </w:trPr>
         <w:tc>
           <w:tcPr>
@@ -4768,17 +4764,7 @@
                 <w:sz w:val="23"/>
                 <w:szCs w:val="23"/>
               </w:rPr>
-              <w:t xml:space="preserve">/.kube:/.kube -e KUBECONFIG=/.kube/config </w:t>
-            </w:r>
-            <w:r>
-              <w:rPr>
-                <w:rFonts w:ascii="Calibri" w:hAnsi="Calibri" w:cs="Calibri"/>
-                <w:color w:val="789B5F"/>
-                <w:sz w:val="23"/>
-                <w:szCs w:val="23"/>
-              </w:rPr>
-              <w:lastRenderedPageBreak/>
-              <w:t>-t docker.io/aquasec/kube-bench:latest run --targets master --version 1.20 --check 1.2.7,1.2.8,1.2.9 )</w:t>
+              <w:t>/.kube:/.kube -e KUBECONFIG=/.kube/config -t docker.io/aquasec/kube-bench:latest run --targets master --version 1.20 --check 1.2.7,1.2.8,1.2.9 )</w:t>
             </w:r>
           </w:p>
           <w:p>
@@ -5128,7 +5114,6 @@
         <w:rPr>
           <w:rFonts w:ascii="Calibri" w:hAnsi="Calibri" w:cs="Calibri"/>
         </w:rPr>
-        <w:lastRenderedPageBreak/>
         <w:t> </w:t>
       </w:r>
     </w:p>
@@ -5184,7 +5169,7 @@
       </w:tblGrid>
       <w:tr>
         <w:trPr>
-          <w:divId w:val="296109851"/>
+          <w:divId w:val="1076711884"/>
         </w:trPr>
         <w:tc>
           <w:tcPr>
